--- a/SASS/Study notes.docx
+++ b/SASS/Study notes.docx
@@ -108,6 +108,24 @@
         </w:rPr>
         <w:t>-SASS VARIABLE:</w:t>
       </w:r>
+      <w:r>
+        <w:rPr>
+          <w:b/>
+          <w:bCs/>
+        </w:rPr>
+        <w:t xml:space="preserve"> </w:t>
+      </w:r>
+      <w:r>
+        <w:t xml:space="preserve">CSS also have a build in property for this but instead of </w:t>
+      </w:r>
+      <w:proofErr w:type="gramStart"/>
+      <w:r>
+        <w:t>( -</w:t>
+      </w:r>
+      <w:proofErr w:type="gramEnd"/>
+      <w:r>
+        <w:t xml:space="preserve"> - ) we use ($) </w:t>
+      </w:r>
     </w:p>
     <w:p>
       <w:pPr>
@@ -122,52 +140,116 @@
           <w:bCs/>
         </w:rPr>
         <w:softHyphen/>
-        <w:t>-NESTING (careful with too much nesting)</w:t>
+        <w:t xml:space="preserve">-NESTING </w:t>
+      </w:r>
+      <w:r>
+        <w:t>(careful with too much nesting</w:t>
+      </w:r>
+      <w:r>
+        <w:t xml:space="preserve"> because you can slow down the process of your website mostly when you have a bigger files</w:t>
+      </w:r>
+      <w:r>
+        <w:t>)</w:t>
+      </w:r>
+      <w:r>
+        <w:t xml:space="preserve"> You do this by going into class then typing your variables in it then</w:t>
+      </w:r>
+      <w:r>
+        <w:t xml:space="preserve"> you can use &amp;__ instead of using the class you’re targeting, and also </w:t>
+      </w:r>
+      <w:proofErr w:type="gramStart"/>
+      <w:r>
+        <w:t>#{</w:t>
+      </w:r>
+      <w:proofErr w:type="gramEnd"/>
+      <w:r>
+        <w:t>&amp;}__ they’re just the same thou</w:t>
       </w:r>
     </w:p>
     <w:p>
-      <w:pPr>
-        <w:rPr>
-          <w:b/>
-          <w:bCs/>
-        </w:rPr>
-      </w:pPr>
       <w:r>
         <w:rPr>
           <w:b/>
           <w:bCs/>
         </w:rPr>
         <w:t xml:space="preserve">-PARTIAL </w:t>
+      </w:r>
+      <w:r>
+        <w:t xml:space="preserve">(you need to import the [_main like this so you can minimize file you need and also this is great when you are working for team]) You do this by @import </w:t>
+      </w:r>
+      <w:proofErr w:type="gramStart"/>
+      <w:r>
+        <w:t>“./</w:t>
+      </w:r>
+      <w:proofErr w:type="gramEnd"/>
+      <w:r>
+        <w:t>resets”;</w:t>
       </w:r>
     </w:p>
     <w:p>
-      <w:pPr>
-        <w:rPr>
-          <w:b/>
-          <w:bCs/>
-        </w:rPr>
-      </w:pPr>
       <w:r>
         <w:rPr>
           <w:b/>
           <w:bCs/>
         </w:rPr>
         <w:t>-FUNCTION</w:t>
+      </w:r>
+      <w:r>
+        <w:rPr>
+          <w:b/>
+          <w:bCs/>
+        </w:rPr>
+        <w:t xml:space="preserve"> </w:t>
+      </w:r>
+      <w:r>
+        <w:t>(you need this to make a function that will go back to your data input then print it another output you type)</w:t>
       </w:r>
     </w:p>
     <w:p>
-      <w:pPr>
-        <w:rPr>
-          <w:b/>
-          <w:bCs/>
-        </w:rPr>
-      </w:pPr>
       <w:r>
         <w:rPr>
           <w:b/>
           <w:bCs/>
         </w:rPr>
         <w:t>-MIXIN</w:t>
+      </w:r>
+      <w:r>
+        <w:rPr>
+          <w:b/>
+          <w:bCs/>
+        </w:rPr>
+        <w:t xml:space="preserve"> – </w:t>
+      </w:r>
+      <w:r>
+        <w:t>This w</w:t>
+      </w:r>
+      <w:r>
+        <w:t xml:space="preserve">ill serve as a variable for display properties you can put a lot of variables in it. And </w:t>
+      </w:r>
+      <w:proofErr w:type="gramStart"/>
+      <w:r>
+        <w:t>also</w:t>
+      </w:r>
+      <w:proofErr w:type="gramEnd"/>
+      <w:r>
+        <w:t xml:space="preserve"> you </w:t>
+      </w:r>
+      <w:r>
+        <w:t>name this like function and whatever string you put on it can rewrite again.</w:t>
+      </w:r>
+    </w:p>
+    <w:p>
+      <w:pPr>
+        <w:rPr>
+          <w:b/>
+          <w:bCs/>
+        </w:rPr>
+      </w:pPr>
+      <w:r>
+        <w:t>-</w:t>
+      </w:r>
+      <w:r>
+        <w:t>EXTENSION – you can inherit what you want to put characters in your target</w:t>
       </w:r>
     </w:p>
     <w:p>
@@ -439,6 +521,7 @@
     <w:lsdException w:name="HTML Sample" w:semiHidden="1" w:unhideWhenUsed="1"/>
     <w:lsdException w:name="HTML Typewriter" w:semiHidden="1" w:unhideWhenUsed="1"/>
     <w:lsdException w:name="HTML Variable" w:semiHidden="1" w:unhideWhenUsed="1"/>
+    <w:lsdException w:name="Normal Table" w:semiHidden="1" w:unhideWhenUsed="1"/>
     <w:lsdException w:name="annotation subject" w:semiHidden="1" w:unhideWhenUsed="1"/>
     <w:lsdException w:name="No List" w:semiHidden="1" w:unhideWhenUsed="1"/>
     <w:lsdException w:name="Outline List 1" w:semiHidden="1" w:unhideWhenUsed="1"/>
@@ -485,8 +568,10 @@
     <w:lsdException w:name="Table Subtle 2" w:semiHidden="1" w:unhideWhenUsed="1"/>
     <w:lsdException w:name="Table Web 1" w:semiHidden="1" w:unhideWhenUsed="1"/>
     <w:lsdException w:name="Table Web 2" w:semiHidden="1" w:unhideWhenUsed="1"/>
+    <w:lsdException w:name="Table Web 3" w:semiHidden="1" w:unhideWhenUsed="1"/>
     <w:lsdException w:name="Balloon Text" w:semiHidden="1" w:unhideWhenUsed="1"/>
     <w:lsdException w:name="Table Grid" w:uiPriority="39"/>
+    <w:lsdException w:name="Table Theme" w:semiHidden="1" w:unhideWhenUsed="1"/>
     <w:lsdException w:name="Placeholder Text" w:semiHidden="1"/>
     <w:lsdException w:name="No Spacing" w:uiPriority="1" w:qFormat="1"/>
     <w:lsdException w:name="Light Shading" w:uiPriority="60"/>

--- a/SASS/Study notes.docx
+++ b/SASS/Study notes.docx
@@ -81,6 +81,37 @@
     </w:p>
     <w:p>
       <w:pPr>
+        <w:ind w:left="720"/>
+        <w:rPr>
+          <w:b/>
+          <w:bCs/>
+        </w:rPr>
+      </w:pPr>
+      <w:r>
+        <w:rPr>
+          <w:b/>
+          <w:bCs/>
+        </w:rPr>
+        <w:t>Tips:</w:t>
+      </w:r>
+    </w:p>
+    <w:p>
+      <w:pPr>
+        <w:ind w:left="720"/>
+      </w:pPr>
+      <w:r>
+        <w:rPr>
+          <w:b/>
+          <w:bCs/>
+        </w:rPr>
+        <w:tab/>
+      </w:r>
+      <w:r>
+        <w:t>Don’t forget to click live sass</w:t>
+      </w:r>
+    </w:p>
+    <w:p>
+      <w:pPr>
         <w:rPr>
           <w:b/>
           <w:bCs/>
@@ -183,7 +214,10 @@
       </w:r>
       <w:proofErr w:type="gramEnd"/>
       <w:r>
-        <w:t>resets”;</w:t>
+        <w:t>resets”</w:t>
+      </w:r>
+      <w:r>
+        <w:t>; And you don’t need to put import repeatedly just add coma.</w:t>
       </w:r>
     </w:p>
     <w:p>
@@ -239,18 +273,49 @@
       </w:r>
     </w:p>
     <w:p>
-      <w:pPr>
-        <w:rPr>
-          <w:b/>
-          <w:bCs/>
-        </w:rPr>
-      </w:pPr>
       <w:r>
         <w:t>-</w:t>
       </w:r>
       <w:r>
-        <w:t>EXTENSION – you can inherit what you want to put characters in your target</w:t>
-      </w:r>
+        <w:rPr>
+          <w:b/>
+          <w:bCs/>
+        </w:rPr>
+        <w:t>EXTENSION</w:t>
+      </w:r>
+      <w:r>
+        <w:t xml:space="preserve"> – you can inherit what you want to put characters in your target</w:t>
+      </w:r>
+    </w:p>
+    <w:p>
+      <w:r>
+        <w:t>-</w:t>
+      </w:r>
+      <w:r>
+        <w:rPr>
+          <w:b/>
+          <w:bCs/>
+        </w:rPr>
+        <w:t>OPERATIONS</w:t>
+      </w:r>
+      <w:r>
+        <w:rPr>
+          <w:b/>
+          <w:bCs/>
+        </w:rPr>
+        <w:t xml:space="preserve"> </w:t>
+      </w:r>
+      <w:r>
+        <w:t>– not putting the calc sign is just fine but it should be same px % or so</w:t>
+      </w:r>
+    </w:p>
+    <w:p>
+      <w:pPr>
+        <w:rPr>
+          <w:b/>
+          <w:bCs/>
+        </w:rPr>
+      </w:pPr>
     </w:p>
     <w:p>
       <w:pPr>
